--- a/Prática SQL Ana Luiza Luciano Costa.docx
+++ b/Prática SQL Ana Luiza Luciano Costa.docx
@@ -1354,8 +1354,10 @@
       </w:pPr>
       <w:r>
         <w:rPr>
-          <w:sz w:val="24"/>
-          <w:szCs w:val="24"/>
+          <w:noProof/>
+          <w:sz w:val="24"/>
+          <w:szCs w:val="24"/>
+          <w:lang w:eastAsia="pt-BR"/>
         </w:rPr>
         <w:drawing>
           <wp:inline distT="0" distB="0" distL="0" distR="0" wp14:anchorId="7350CDD7" wp14:editId="5772287B">
@@ -1589,8 +1591,10 @@
       </w:pPr>
       <w:r>
         <w:rPr>
-          <w:sz w:val="24"/>
-          <w:szCs w:val="24"/>
+          <w:noProof/>
+          <w:sz w:val="24"/>
+          <w:szCs w:val="24"/>
+          <w:lang w:eastAsia="pt-BR"/>
         </w:rPr>
         <w:drawing>
           <wp:inline distT="0" distB="0" distL="0" distR="0" wp14:anchorId="29DC26B8" wp14:editId="351747AA">
@@ -1750,8 +1754,10 @@
       </w:pPr>
       <w:r>
         <w:rPr>
-          <w:sz w:val="24"/>
-          <w:szCs w:val="24"/>
+          <w:noProof/>
+          <w:sz w:val="24"/>
+          <w:szCs w:val="24"/>
+          <w:lang w:eastAsia="pt-BR"/>
         </w:rPr>
         <w:drawing>
           <wp:inline distT="0" distB="0" distL="0" distR="0" wp14:anchorId="44BE9706" wp14:editId="0B01A10D">
@@ -2036,8 +2042,10 @@
       </w:pPr>
       <w:r>
         <w:rPr>
-          <w:sz w:val="24"/>
-          <w:szCs w:val="24"/>
+          <w:noProof/>
+          <w:sz w:val="24"/>
+          <w:szCs w:val="24"/>
+          <w:lang w:eastAsia="pt-BR"/>
         </w:rPr>
         <w:drawing>
           <wp:inline distT="0" distB="0" distL="0" distR="0" wp14:anchorId="2A36AE01" wp14:editId="7BB3D00C">
@@ -2259,8 +2267,10 @@
       </w:pPr>
       <w:r>
         <w:rPr>
-          <w:sz w:val="24"/>
-          <w:szCs w:val="24"/>
+          <w:noProof/>
+          <w:sz w:val="24"/>
+          <w:szCs w:val="24"/>
+          <w:lang w:eastAsia="pt-BR"/>
         </w:rPr>
         <w:drawing>
           <wp:inline distT="0" distB="0" distL="0" distR="0" wp14:anchorId="3784F136" wp14:editId="73F0B68A">
@@ -2482,8 +2492,10 @@
       </w:pPr>
       <w:r>
         <w:rPr>
-          <w:sz w:val="24"/>
-          <w:szCs w:val="24"/>
+          <w:noProof/>
+          <w:sz w:val="24"/>
+          <w:szCs w:val="24"/>
+          <w:lang w:eastAsia="pt-BR"/>
         </w:rPr>
         <w:drawing>
           <wp:inline distT="0" distB="0" distL="0" distR="0" wp14:anchorId="12CC85A9" wp14:editId="17A80332">
@@ -2704,8 +2716,10 @@
       </w:pPr>
       <w:r>
         <w:rPr>
-          <w:sz w:val="28"/>
-          <w:szCs w:val="24"/>
+          <w:noProof/>
+          <w:sz w:val="28"/>
+          <w:szCs w:val="24"/>
+          <w:lang w:eastAsia="pt-BR"/>
         </w:rPr>
         <w:drawing>
           <wp:inline distT="0" distB="0" distL="0" distR="0" wp14:anchorId="799CDE87" wp14:editId="577F44ED">
@@ -2887,8 +2901,10 @@
       </w:pPr>
       <w:r>
         <w:rPr>
-          <w:sz w:val="24"/>
-          <w:szCs w:val="24"/>
+          <w:noProof/>
+          <w:sz w:val="24"/>
+          <w:szCs w:val="24"/>
+          <w:lang w:eastAsia="pt-BR"/>
         </w:rPr>
         <w:drawing>
           <wp:inline distT="0" distB="0" distL="0" distR="0" wp14:anchorId="324EE88F" wp14:editId="2FFD88E1">
@@ -2997,8 +3013,6 @@
         </w:rPr>
         <w:t>“</w:t>
       </w:r>
-      <w:bookmarkStart w:id="0" w:name="_GoBack"/>
-      <w:bookmarkEnd w:id="0"/>
       <w:r>
         <w:rPr>
           <w:sz w:val="24"/>
@@ -3205,8 +3219,10 @@
       <w:r>
         <w:rPr>
           <w:b/>
-          <w:sz w:val="24"/>
-          <w:szCs w:val="24"/>
+          <w:noProof/>
+          <w:sz w:val="24"/>
+          <w:szCs w:val="24"/>
+          <w:lang w:eastAsia="pt-BR"/>
         </w:rPr>
         <w:drawing>
           <wp:inline distT="0" distB="0" distL="0" distR="0" wp14:anchorId="699A69EB" wp14:editId="5592E5A4">
@@ -3243,6 +3259,343 @@
             </a:graphic>
           </wp:inline>
         </w:drawing>
+      </w:r>
+    </w:p>
+    <w:p>
+      <w:pPr>
+        <w:jc w:val="center"/>
+        <w:rPr>
+          <w:b/>
+          <w:sz w:val="24"/>
+          <w:szCs w:val="24"/>
+        </w:rPr>
+      </w:pPr>
+    </w:p>
+    <w:p>
+      <w:pPr>
+        <w:rPr>
+          <w:b/>
+          <w:sz w:val="28"/>
+          <w:szCs w:val="24"/>
+        </w:rPr>
+      </w:pPr>
+    </w:p>
+    <w:p>
+      <w:pPr>
+        <w:rPr>
+          <w:b/>
+          <w:sz w:val="28"/>
+          <w:szCs w:val="24"/>
+        </w:rPr>
+      </w:pPr>
+    </w:p>
+    <w:p>
+      <w:pPr>
+        <w:rPr>
+          <w:b/>
+          <w:sz w:val="28"/>
+          <w:szCs w:val="24"/>
+        </w:rPr>
+      </w:pPr>
+    </w:p>
+    <w:p>
+      <w:pPr>
+        <w:rPr>
+          <w:b/>
+          <w:sz w:val="28"/>
+          <w:szCs w:val="24"/>
+        </w:rPr>
+      </w:pPr>
+    </w:p>
+    <w:p>
+      <w:pPr>
+        <w:rPr>
+          <w:b/>
+          <w:sz w:val="28"/>
+          <w:szCs w:val="24"/>
+        </w:rPr>
+      </w:pPr>
+    </w:p>
+    <w:p>
+      <w:pPr>
+        <w:rPr>
+          <w:b/>
+          <w:sz w:val="28"/>
+          <w:szCs w:val="24"/>
+        </w:rPr>
+      </w:pPr>
+    </w:p>
+    <w:p>
+      <w:pPr>
+        <w:rPr>
+          <w:b/>
+          <w:sz w:val="28"/>
+          <w:szCs w:val="24"/>
+        </w:rPr>
+      </w:pPr>
+    </w:p>
+    <w:p>
+      <w:pPr>
+        <w:rPr>
+          <w:b/>
+          <w:sz w:val="28"/>
+          <w:szCs w:val="24"/>
+        </w:rPr>
+      </w:pPr>
+    </w:p>
+    <w:p>
+      <w:pPr>
+        <w:rPr>
+          <w:sz w:val="28"/>
+          <w:szCs w:val="24"/>
+        </w:rPr>
+      </w:pPr>
+      <w:r>
+        <w:rPr>
+          <w:b/>
+          <w:sz w:val="28"/>
+          <w:szCs w:val="24"/>
+        </w:rPr>
+        <w:lastRenderedPageBreak/>
+        <w:t>EXE</w:t>
+      </w:r>
+      <w:r>
+        <w:rPr>
+          <w:b/>
+          <w:sz w:val="28"/>
+          <w:szCs w:val="24"/>
+        </w:rPr>
+        <w:t xml:space="preserve"> </w:t>
+      </w:r>
+      <w:r>
+        <w:rPr>
+          <w:b/>
+          <w:sz w:val="28"/>
+          <w:szCs w:val="24"/>
+        </w:rPr>
+        <w:t>17-</w:t>
+      </w:r>
+      <w:r>
+        <w:rPr>
+          <w:sz w:val="28"/>
+          <w:szCs w:val="24"/>
+        </w:rPr>
+        <w:t xml:space="preserve"> </w:t>
+      </w:r>
+      <w:r>
+        <w:rPr>
+          <w:sz w:val="28"/>
+          <w:szCs w:val="24"/>
+        </w:rPr>
+        <w:t>Listar os nomes, cidades e estados de todos os clientes ordenados por estado e cidades, de forma descendente</w:t>
+      </w:r>
+    </w:p>
+    <w:p>
+      <w:pPr>
+        <w:rPr>
+          <w:sz w:val="24"/>
+          <w:szCs w:val="24"/>
+        </w:rPr>
+      </w:pPr>
+      <w:r>
+        <w:rPr>
+          <w:b/>
+          <w:sz w:val="24"/>
+          <w:szCs w:val="24"/>
+        </w:rPr>
+        <w:t>RESPOSTA:</w:t>
+      </w:r>
+      <w:r>
+        <w:rPr>
+          <w:b/>
+          <w:sz w:val="24"/>
+          <w:szCs w:val="24"/>
+        </w:rPr>
+        <w:t xml:space="preserve"> </w:t>
+      </w:r>
+      <w:r>
+        <w:rPr>
+          <w:sz w:val="24"/>
+          <w:szCs w:val="24"/>
+        </w:rPr>
+        <w:t>“</w:t>
+      </w:r>
+      <w:r>
+        <w:rPr>
+          <w:sz w:val="24"/>
+          <w:szCs w:val="24"/>
+        </w:rPr>
+        <w:t xml:space="preserve">SELECT </w:t>
+      </w:r>
+      <w:proofErr w:type="spellStart"/>
+      <w:r>
+        <w:rPr>
+          <w:sz w:val="24"/>
+          <w:szCs w:val="24"/>
+        </w:rPr>
+        <w:t>nome_cliente</w:t>
+      </w:r>
+      <w:proofErr w:type="spellEnd"/>
+      <w:r>
+        <w:rPr>
+          <w:sz w:val="24"/>
+          <w:szCs w:val="24"/>
+        </w:rPr>
+        <w:t xml:space="preserve">, cidade, UF </w:t>
+      </w:r>
+      <w:proofErr w:type="spellStart"/>
+      <w:r>
+        <w:rPr>
+          <w:sz w:val="24"/>
+          <w:szCs w:val="24"/>
+        </w:rPr>
+        <w:t>from</w:t>
+      </w:r>
+      <w:proofErr w:type="spellEnd"/>
+      <w:r>
+        <w:rPr>
+          <w:sz w:val="24"/>
+          <w:szCs w:val="24"/>
+        </w:rPr>
+        <w:t xml:space="preserve"> cliente </w:t>
+      </w:r>
+      <w:proofErr w:type="spellStart"/>
+      <w:r>
+        <w:rPr>
+          <w:sz w:val="24"/>
+          <w:szCs w:val="24"/>
+        </w:rPr>
+        <w:t>order</w:t>
+      </w:r>
+      <w:proofErr w:type="spellEnd"/>
+      <w:r>
+        <w:rPr>
+          <w:sz w:val="24"/>
+          <w:szCs w:val="24"/>
+        </w:rPr>
+        <w:t xml:space="preserve"> </w:t>
+      </w:r>
+      <w:proofErr w:type="spellStart"/>
+      <w:r>
+        <w:rPr>
+          <w:sz w:val="24"/>
+          <w:szCs w:val="24"/>
+        </w:rPr>
+        <w:t>by</w:t>
+      </w:r>
+      <w:proofErr w:type="spellEnd"/>
+      <w:r>
+        <w:rPr>
+          <w:sz w:val="24"/>
+          <w:szCs w:val="24"/>
+        </w:rPr>
+        <w:t xml:space="preserve"> UF DESC, cidade DESC</w:t>
+      </w:r>
+      <w:r>
+        <w:rPr>
+          <w:sz w:val="24"/>
+          <w:szCs w:val="24"/>
+        </w:rPr>
+        <w:t>”</w:t>
+      </w:r>
+    </w:p>
+    <w:p>
+      <w:pPr>
+        <w:rPr>
+          <w:sz w:val="24"/>
+          <w:szCs w:val="24"/>
+        </w:rPr>
+      </w:pPr>
+      <w:r>
+        <w:rPr>
+          <w:sz w:val="24"/>
+          <w:szCs w:val="24"/>
+        </w:rPr>
+        <w:drawing>
+          <wp:inline distT="0" distB="0" distL="0" distR="0" wp14:anchorId="09A77310" wp14:editId="15182E58">
+            <wp:extent cx="5400040" cy="2900680"/>
+            <wp:effectExtent l="0" t="0" r="0" b="0"/>
+            <wp:docPr id="9" name="Imagem 9"/>
+            <wp:cNvGraphicFramePr>
+              <a:graphicFrameLocks xmlns:a="http://schemas.openxmlformats.org/drawingml/2006/main" noChangeAspect="1"/>
+            </wp:cNvGraphicFramePr>
+            <a:graphic xmlns:a="http://schemas.openxmlformats.org/drawingml/2006/main">
+              <a:graphicData uri="http://schemas.openxmlformats.org/drawingml/2006/picture">
+                <pic:pic xmlns:pic="http://schemas.openxmlformats.org/drawingml/2006/picture">
+                  <pic:nvPicPr>
+                    <pic:cNvPr id="1" name=""/>
+                    <pic:cNvPicPr/>
+                  </pic:nvPicPr>
+                  <pic:blipFill>
+                    <a:blip r:embed="rId19"/>
+                    <a:stretch>
+                      <a:fillRect/>
+                    </a:stretch>
+                  </pic:blipFill>
+                  <pic:spPr>
+                    <a:xfrm>
+                      <a:off x="0" y="0"/>
+                      <a:ext cx="5400040" cy="2900680"/>
+                    </a:xfrm>
+                    <a:prstGeom prst="rect">
+                      <a:avLst/>
+                    </a:prstGeom>
+                  </pic:spPr>
+                </pic:pic>
+              </a:graphicData>
+            </a:graphic>
+          </wp:inline>
+        </w:drawing>
+      </w:r>
+    </w:p>
+    <w:p>
+      <w:pPr>
+        <w:rPr>
+          <w:sz w:val="24"/>
+          <w:szCs w:val="24"/>
+        </w:rPr>
+      </w:pPr>
+    </w:p>
+    <w:p>
+      <w:pPr>
+        <w:rPr>
+          <w:sz w:val="28"/>
+          <w:szCs w:val="24"/>
+        </w:rPr>
+      </w:pPr>
+      <w:r>
+        <w:rPr>
+          <w:b/>
+          <w:sz w:val="28"/>
+          <w:szCs w:val="24"/>
+        </w:rPr>
+        <w:t xml:space="preserve">EXE 18- </w:t>
+      </w:r>
+      <w:r>
+        <w:rPr>
+          <w:sz w:val="28"/>
+          <w:szCs w:val="24"/>
+        </w:rPr>
+        <w:t>Mostre a descrição e o valor unitário de todos os produtos que tenham a unidade de M, em ordem de valor unitário ascendente</w:t>
+      </w:r>
+      <w:bookmarkStart w:id="0" w:name="_GoBack"/>
+      <w:bookmarkEnd w:id="0"/>
+    </w:p>
+    <w:p>
+      <w:pPr>
+        <w:rPr>
+          <w:b/>
+          <w:sz w:val="24"/>
+          <w:szCs w:val="24"/>
+        </w:rPr>
+      </w:pPr>
+      <w:r>
+        <w:rPr>
+          <w:b/>
+          <w:sz w:val="24"/>
+          <w:szCs w:val="24"/>
+        </w:rPr>
+        <w:t>RESPOSTA:</w:t>
       </w:r>
     </w:p>
     <w:p>
